--- a/Raiz/Projeto/Gerencia de Projeto/GPR - Relatório de conclusão de projeto.docx
+++ b/Raiz/Projeto/Gerencia de Projeto/GPR - Relatório de conclusão de projeto.docx
@@ -10,16 +10,16 @@
         <w:rPr>
           <w:rFonts w:ascii="Arial" w:eastAsia="Arial" w:hAnsi="Arial" w:cs="Arial"/>
           <w:b/>
-          <w:sz w:val="32"/>
-          <w:szCs w:val="32"/>
+          <w:sz w:val="36"/>
+          <w:szCs w:val="36"/>
         </w:rPr>
       </w:pPr>
       <w:r>
         <w:rPr>
           <w:rFonts w:ascii="Arial" w:eastAsia="Arial" w:hAnsi="Arial" w:cs="Arial"/>
           <w:b/>
-          <w:sz w:val="32"/>
-          <w:szCs w:val="32"/>
+          <w:sz w:val="36"/>
+          <w:szCs w:val="36"/>
         </w:rPr>
         <w:t>Relatório de Conclusão do Projeto</w:t>
       </w:r>
@@ -29,16 +29,15 @@
         <w:pStyle w:val="normal0"/>
         <w:jc w:val="center"/>
         <w:rPr>
-          <w:sz w:val="32"/>
-          <w:szCs w:val="32"/>
-        </w:rPr>
-      </w:pPr>
-      <w:r>
-        <w:rPr>
-          <w:rFonts w:ascii="Arial" w:eastAsia="Arial" w:hAnsi="Arial" w:cs="Arial"/>
-          <w:b/>
-          <w:sz w:val="32"/>
-          <w:szCs w:val="32"/>
+          <w:sz w:val="28"/>
+          <w:szCs w:val="28"/>
+        </w:rPr>
+      </w:pPr>
+      <w:r>
+        <w:rPr>
+          <w:rFonts w:ascii="Arial" w:eastAsia="Arial" w:hAnsi="Arial" w:cs="Arial"/>
+          <w:sz w:val="28"/>
+          <w:szCs w:val="28"/>
         </w:rPr>
         <w:t>Sistema de Atendimento ao Cidadão (SAC)</w:t>
       </w:r>
@@ -48,16 +47,15 @@
         <w:pStyle w:val="normal0"/>
         <w:jc w:val="center"/>
         <w:rPr>
-          <w:sz w:val="32"/>
-          <w:szCs w:val="32"/>
-        </w:rPr>
-      </w:pPr>
-      <w:r>
-        <w:rPr>
-          <w:rFonts w:ascii="Arial" w:eastAsia="Arial" w:hAnsi="Arial" w:cs="Arial"/>
-          <w:b/>
-          <w:sz w:val="32"/>
-          <w:szCs w:val="32"/>
+          <w:sz w:val="28"/>
+          <w:szCs w:val="28"/>
+        </w:rPr>
+      </w:pPr>
+      <w:r>
+        <w:rPr>
+          <w:rFonts w:ascii="Arial" w:eastAsia="Arial" w:hAnsi="Arial" w:cs="Arial"/>
+          <w:sz w:val="28"/>
+          <w:szCs w:val="28"/>
         </w:rPr>
         <w:t>Versão 1.0</w:t>
       </w:r>
@@ -85,10 +83,16 @@
         <w:rPr>
           <w:rFonts w:ascii="Arial" w:eastAsia="Arial" w:hAnsi="Arial" w:cs="Arial"/>
         </w:rPr>
-        <w:t>O projeto iniciado no dia 02/10/2016 para desenvolvimento do Sistema de Atendimento ao Cidadão, foi concluído com sucesso na data 07/11/2016, atendendo aos padrões de maturidade do nível G do guia MPS.BR.</w:t>
+        <w:t>O projeto iniciado no dia 02/10/2016 para desenvolvimento do Sistema de Atendimento ao Cidadão, foi con</w:t>
       </w:r>
       <w:bookmarkStart w:id="0" w:name="_GoBack"/>
       <w:bookmarkEnd w:id="0"/>
+      <w:r>
+        <w:rPr>
+          <w:rFonts w:ascii="Arial" w:eastAsia="Arial" w:hAnsi="Arial" w:cs="Arial"/>
+        </w:rPr>
+        <w:t>cluído com sucesso na data 07/11/2016, atendendo aos padrões de maturidade do nível G do guia MPS.BR.</w:t>
+      </w:r>
     </w:p>
     <w:p>
       <w:pPr>

--- a/Raiz/Projeto/Gerencia de Projeto/GPR - Relatório de conclusão de projeto.docx
+++ b/Raiz/Projeto/Gerencia de Projeto/GPR - Relatório de conclusão de projeto.docx
@@ -21,6 +21,15 @@
           <w:sz w:val="36"/>
           <w:szCs w:val="36"/>
         </w:rPr>
+        <w:t xml:space="preserve">GPR - </w:t>
+      </w:r>
+      <w:r>
+        <w:rPr>
+          <w:rFonts w:ascii="Arial" w:eastAsia="Arial" w:hAnsi="Arial" w:cs="Arial"/>
+          <w:b/>
+          <w:sz w:val="36"/>
+          <w:szCs w:val="36"/>
+        </w:rPr>
         <w:t>Relatório de Conclusão do Projeto</w:t>
       </w:r>
     </w:p>
@@ -59,6 +68,8 @@
         </w:rPr>
         <w:t>Versão 1.0</w:t>
       </w:r>
+      <w:bookmarkStart w:id="0" w:name="_GoBack"/>
+      <w:bookmarkEnd w:id="0"/>
     </w:p>
     <w:p>
       <w:pPr>
@@ -77,21 +88,17 @@
         <w:jc w:val="both"/>
         <w:rPr>
           <w:rFonts w:ascii="Arial" w:eastAsia="Arial" w:hAnsi="Arial" w:cs="Arial"/>
-        </w:rPr>
-      </w:pPr>
-      <w:r>
-        <w:rPr>
-          <w:rFonts w:ascii="Arial" w:eastAsia="Arial" w:hAnsi="Arial" w:cs="Arial"/>
-        </w:rPr>
-        <w:t>O projeto iniciado no dia 02/10/2016 para desenvolvimento do Sistema de Atendimento ao Cidadão, foi con</w:t>
-      </w:r>
-      <w:bookmarkStart w:id="0" w:name="_GoBack"/>
-      <w:bookmarkEnd w:id="0"/>
-      <w:r>
-        <w:rPr>
-          <w:rFonts w:ascii="Arial" w:eastAsia="Arial" w:hAnsi="Arial" w:cs="Arial"/>
-        </w:rPr>
-        <w:t>cluído com sucesso na data 07/11/2016, atendendo aos padrões de maturidade do nível G do guia MPS.BR.</w:t>
+          <w:sz w:val="26"/>
+          <w:szCs w:val="26"/>
+        </w:rPr>
+      </w:pPr>
+      <w:r>
+        <w:rPr>
+          <w:rFonts w:ascii="Arial" w:eastAsia="Arial" w:hAnsi="Arial" w:cs="Arial"/>
+          <w:sz w:val="26"/>
+          <w:szCs w:val="26"/>
+        </w:rPr>
+        <w:t>O projeto iniciado no dia 02/10/2016 para desenvolvimento do Sistema de Atendimento ao Cidadão, foi concluído com sucesso na data 07/11/2016, atendendo aos padrões de maturidade do nível G do guia MPS.BR.</w:t>
       </w:r>
     </w:p>
     <w:p>
@@ -99,48 +106,83 @@
         <w:pStyle w:val="normal0"/>
         <w:ind w:firstLine="720"/>
         <w:jc w:val="both"/>
-      </w:pPr>
-      <w:r>
-        <w:rPr>
-          <w:rFonts w:ascii="Arial" w:eastAsia="Arial" w:hAnsi="Arial" w:cs="Arial"/>
+        <w:rPr>
+          <w:rFonts w:ascii="Arial" w:eastAsia="Arial" w:hAnsi="Arial" w:cs="Arial"/>
+          <w:sz w:val="26"/>
+          <w:szCs w:val="26"/>
+        </w:rPr>
+      </w:pPr>
+      <w:r>
+        <w:rPr>
+          <w:rFonts w:ascii="Arial" w:eastAsia="Arial" w:hAnsi="Arial" w:cs="Arial"/>
+          <w:sz w:val="26"/>
+          <w:szCs w:val="26"/>
         </w:rPr>
         <w:t>As</w:t>
       </w:r>
       <w:r>
         <w:rPr>
           <w:rFonts w:ascii="Arial" w:eastAsia="Arial" w:hAnsi="Arial" w:cs="Arial"/>
+          <w:sz w:val="26"/>
+          <w:szCs w:val="26"/>
         </w:rPr>
         <w:t xml:space="preserve"> lições aprendidas</w:t>
       </w:r>
       <w:r>
         <w:rPr>
           <w:rFonts w:ascii="Arial" w:eastAsia="Arial" w:hAnsi="Arial" w:cs="Arial"/>
+          <w:sz w:val="26"/>
+          <w:szCs w:val="26"/>
         </w:rPr>
         <w:t xml:space="preserve"> nesse projeto são</w:t>
       </w:r>
       <w:r>
         <w:rPr>
           <w:rFonts w:ascii="Arial" w:eastAsia="Arial" w:hAnsi="Arial" w:cs="Arial"/>
+          <w:sz w:val="26"/>
+          <w:szCs w:val="26"/>
         </w:rPr>
         <w:t xml:space="preserve"> as dificuldades para se</w:t>
       </w:r>
       <w:r>
         <w:rPr>
           <w:rFonts w:ascii="Arial" w:eastAsia="Arial" w:hAnsi="Arial" w:cs="Arial"/>
+          <w:sz w:val="26"/>
+          <w:szCs w:val="26"/>
         </w:rPr>
         <w:t>guir todos os padrões e regras que são n</w:t>
       </w:r>
       <w:r>
         <w:rPr>
           <w:rFonts w:ascii="Arial" w:eastAsia="Arial" w:hAnsi="Arial" w:cs="Arial"/>
+          <w:sz w:val="26"/>
+          <w:szCs w:val="26"/>
         </w:rPr>
         <w:t>o guia MPS.BR</w:t>
       </w:r>
       <w:r>
         <w:rPr>
           <w:rFonts w:ascii="Arial" w:eastAsia="Arial" w:hAnsi="Arial" w:cs="Arial"/>
-        </w:rPr>
-        <w:t>, para que o projeto seja executado com uma melhor organização e eficiência.</w:t>
+          <w:sz w:val="26"/>
+          <w:szCs w:val="26"/>
+        </w:rPr>
+        <w:t>, para que o projeto seja executado com uma melhor organização e eficiência</w:t>
+      </w:r>
+      <w:r>
+        <w:rPr>
+          <w:rFonts w:ascii="Arial" w:eastAsia="Arial" w:hAnsi="Arial" w:cs="Arial"/>
+          <w:sz w:val="26"/>
+          <w:szCs w:val="26"/>
+        </w:rPr>
+        <w:t xml:space="preserve">, buscar sempre seguir o cronograma do projeto afim de evitar atrasos nas entregas. Outros fatores importantes também são as estimativas de riscos e estimativas de tempo gasto para cada atividade, pois </w:t>
+      </w:r>
+      <w:r>
+        <w:rPr>
+          <w:rFonts w:ascii="Arial" w:eastAsia="Arial" w:hAnsi="Arial" w:cs="Arial"/>
+          <w:sz w:val="26"/>
+          <w:szCs w:val="26"/>
+        </w:rPr>
+        <w:t>a qualidade dessas estimativas também irão influenciar no seguimento do cronograma.</w:t>
       </w:r>
     </w:p>
     <w:p>
